--- a/Tests/Отчет по тестированию.docx
+++ b/Tests/Отчет по тестированию.docx
@@ -849,7 +849,14 @@
           <w:szCs w:val="28"/>
           <w:lang w:val="en-US"/>
         </w:rPr>
-        <w:t>Unit-</w:t>
+        <w:t>Unit</w:t>
+      </w:r>
+      <w:r>
+        <w:rPr>
+          <w:sz w:val="28"/>
+          <w:szCs w:val="28"/>
+        </w:rPr>
+        <w:t>-</w:t>
       </w:r>
       <w:r>
         <w:rPr>
@@ -1041,7 +1048,7 @@
           <w:sz w:val="28"/>
           <w:szCs w:val="28"/>
         </w:rPr>
-        <w:t>4</w:t>
+        <w:t>5</w:t>
       </w:r>
     </w:p>
     <w:p>
@@ -1146,7 +1153,7 @@
           <w:sz w:val="28"/>
           <w:szCs w:val="28"/>
         </w:rPr>
-        <w:t>4</w:t>
+        <w:t>5</w:t>
       </w:r>
     </w:p>
     <w:p>
@@ -1692,7 +1699,6 @@
         <w:rPr>
           <w:sz w:val="28"/>
           <w:szCs w:val="28"/>
-          <w:lang w:val="en-US"/>
         </w:rPr>
       </w:pPr>
     </w:p>
@@ -1923,6 +1929,460 @@
         </w:rPr>
         <w:t>имя тестируемой программы</w:t>
       </w:r>
+    </w:p>
+    <w:p>
+      <w:pPr>
+        <w:jc w:val="both"/>
+        <w:rPr>
+          <w:sz w:val="28"/>
+          <w:szCs w:val="28"/>
+        </w:rPr>
+      </w:pPr>
+      <w:r>
+        <w:rPr>
+          <w:sz w:val="28"/>
+          <w:szCs w:val="28"/>
+        </w:rPr>
+        <w:tab/>
+      </w:r>
+    </w:p>
+    <w:p>
+      <w:pPr>
+        <w:jc w:val="both"/>
+        <w:rPr>
+          <w:sz w:val="28"/>
+          <w:szCs w:val="28"/>
+          <w:lang w:val="en-US"/>
+        </w:rPr>
+      </w:pPr>
+      <w:r>
+        <w:rPr>
+          <w:sz w:val="28"/>
+          <w:szCs w:val="28"/>
+        </w:rPr>
+        <w:tab/>
+        <w:t>Скорректировать условия теста можно в исходном коде теста, в словаре содержащем их.</w:t>
+      </w:r>
+    </w:p>
+    <w:p>
+      <w:pPr>
+        <w:jc w:val="both"/>
+        <w:rPr>
+          <w:sz w:val="28"/>
+          <w:szCs w:val="28"/>
+          <w:lang w:val="en-US"/>
+        </w:rPr>
+      </w:pPr>
+    </w:p>
+    <w:p>
+      <w:pPr>
+        <w:jc w:val="both"/>
+        <w:rPr>
+          <w:sz w:val="28"/>
+          <w:szCs w:val="28"/>
+          <w:lang w:val="en-US"/>
+        </w:rPr>
+      </w:pPr>
+    </w:p>
+    <w:p>
+      <w:pPr>
+        <w:jc w:val="both"/>
+        <w:rPr>
+          <w:sz w:val="28"/>
+          <w:szCs w:val="28"/>
+        </w:rPr>
+      </w:pPr>
+      <w:r>
+        <w:rPr>
+          <w:sz w:val="28"/>
+          <w:szCs w:val="28"/>
+          <w:lang w:val="en-US"/>
+        </w:rPr>
+        <w:lastRenderedPageBreak/>
+        <w:tab/>
+      </w:r>
+      <w:r>
+        <w:rPr>
+          <w:sz w:val="28"/>
+          <w:szCs w:val="28"/>
+        </w:rPr>
+        <w:t>Инструкция по работе с тестом:</w:t>
+      </w:r>
+    </w:p>
+    <w:p>
+      <w:pPr>
+        <w:pStyle w:val="a7"/>
+        <w:numPr>
+          <w:ilvl w:val="0"/>
+          <w:numId w:val="8"/>
+        </w:numPr>
+        <w:jc w:val="both"/>
+        <w:rPr>
+          <w:sz w:val="28"/>
+          <w:szCs w:val="28"/>
+        </w:rPr>
+      </w:pPr>
+      <w:r>
+        <w:rPr>
+          <w:sz w:val="28"/>
+          <w:szCs w:val="28"/>
+        </w:rPr>
+        <w:t xml:space="preserve">Запустить тест с указанными входными параметрами </w:t>
+      </w:r>
+    </w:p>
+    <w:p>
+      <w:pPr>
+        <w:pStyle w:val="a7"/>
+        <w:numPr>
+          <w:ilvl w:val="0"/>
+          <w:numId w:val="8"/>
+        </w:numPr>
+        <w:jc w:val="both"/>
+        <w:rPr>
+          <w:sz w:val="28"/>
+          <w:szCs w:val="28"/>
+        </w:rPr>
+      </w:pPr>
+      <w:r>
+        <w:rPr>
+          <w:sz w:val="28"/>
+          <w:szCs w:val="28"/>
+        </w:rPr>
+        <w:t>Получить выходной файл с результатами тестирования</w:t>
+      </w:r>
+    </w:p>
+    <w:p>
+      <w:pPr>
+        <w:jc w:val="both"/>
+        <w:rPr>
+          <w:sz w:val="28"/>
+          <w:szCs w:val="28"/>
+        </w:rPr>
+      </w:pPr>
+    </w:p>
+    <w:p>
+      <w:pPr>
+        <w:jc w:val="both"/>
+        <w:rPr>
+          <w:sz w:val="28"/>
+          <w:szCs w:val="28"/>
+        </w:rPr>
+      </w:pPr>
+    </w:p>
+    <w:p>
+      <w:pPr>
+        <w:jc w:val="both"/>
+        <w:rPr>
+          <w:sz w:val="28"/>
+          <w:szCs w:val="28"/>
+        </w:rPr>
+      </w:pPr>
+    </w:p>
+    <w:p>
+      <w:pPr>
+        <w:jc w:val="both"/>
+        <w:rPr>
+          <w:sz w:val="28"/>
+          <w:szCs w:val="28"/>
+        </w:rPr>
+      </w:pPr>
+    </w:p>
+    <w:p>
+      <w:pPr>
+        <w:jc w:val="both"/>
+        <w:rPr>
+          <w:sz w:val="28"/>
+          <w:szCs w:val="28"/>
+        </w:rPr>
+      </w:pPr>
+    </w:p>
+    <w:p>
+      <w:pPr>
+        <w:jc w:val="both"/>
+        <w:rPr>
+          <w:sz w:val="28"/>
+          <w:szCs w:val="28"/>
+        </w:rPr>
+      </w:pPr>
+    </w:p>
+    <w:p>
+      <w:pPr>
+        <w:jc w:val="both"/>
+        <w:rPr>
+          <w:sz w:val="28"/>
+          <w:szCs w:val="28"/>
+        </w:rPr>
+      </w:pPr>
+    </w:p>
+    <w:p>
+      <w:pPr>
+        <w:jc w:val="both"/>
+        <w:rPr>
+          <w:sz w:val="28"/>
+          <w:szCs w:val="28"/>
+        </w:rPr>
+      </w:pPr>
+    </w:p>
+    <w:p>
+      <w:pPr>
+        <w:jc w:val="both"/>
+        <w:rPr>
+          <w:sz w:val="28"/>
+          <w:szCs w:val="28"/>
+        </w:rPr>
+      </w:pPr>
+    </w:p>
+    <w:p>
+      <w:pPr>
+        <w:jc w:val="both"/>
+        <w:rPr>
+          <w:sz w:val="28"/>
+          <w:szCs w:val="28"/>
+        </w:rPr>
+      </w:pPr>
+    </w:p>
+    <w:p>
+      <w:pPr>
+        <w:jc w:val="both"/>
+        <w:rPr>
+          <w:sz w:val="28"/>
+          <w:szCs w:val="28"/>
+        </w:rPr>
+      </w:pPr>
+    </w:p>
+    <w:p>
+      <w:pPr>
+        <w:jc w:val="both"/>
+        <w:rPr>
+          <w:sz w:val="28"/>
+          <w:szCs w:val="28"/>
+        </w:rPr>
+      </w:pPr>
+    </w:p>
+    <w:p>
+      <w:pPr>
+        <w:jc w:val="both"/>
+        <w:rPr>
+          <w:sz w:val="28"/>
+          <w:szCs w:val="28"/>
+        </w:rPr>
+      </w:pPr>
+    </w:p>
+    <w:p>
+      <w:pPr>
+        <w:jc w:val="both"/>
+        <w:rPr>
+          <w:sz w:val="28"/>
+          <w:szCs w:val="28"/>
+        </w:rPr>
+      </w:pPr>
+    </w:p>
+    <w:p>
+      <w:pPr>
+        <w:jc w:val="both"/>
+        <w:rPr>
+          <w:sz w:val="28"/>
+          <w:szCs w:val="28"/>
+        </w:rPr>
+      </w:pPr>
+    </w:p>
+    <w:p>
+      <w:pPr>
+        <w:jc w:val="both"/>
+        <w:rPr>
+          <w:sz w:val="28"/>
+          <w:szCs w:val="28"/>
+        </w:rPr>
+      </w:pPr>
+    </w:p>
+    <w:p>
+      <w:pPr>
+        <w:jc w:val="both"/>
+        <w:rPr>
+          <w:sz w:val="28"/>
+          <w:szCs w:val="28"/>
+        </w:rPr>
+      </w:pPr>
+    </w:p>
+    <w:p>
+      <w:pPr>
+        <w:jc w:val="both"/>
+        <w:rPr>
+          <w:sz w:val="28"/>
+          <w:szCs w:val="28"/>
+        </w:rPr>
+      </w:pPr>
+    </w:p>
+    <w:p>
+      <w:pPr>
+        <w:jc w:val="both"/>
+        <w:rPr>
+          <w:sz w:val="28"/>
+          <w:szCs w:val="28"/>
+        </w:rPr>
+      </w:pPr>
+    </w:p>
+    <w:p>
+      <w:pPr>
+        <w:jc w:val="both"/>
+        <w:rPr>
+          <w:sz w:val="28"/>
+          <w:szCs w:val="28"/>
+        </w:rPr>
+      </w:pPr>
+    </w:p>
+    <w:p>
+      <w:pPr>
+        <w:jc w:val="both"/>
+        <w:rPr>
+          <w:sz w:val="28"/>
+          <w:szCs w:val="28"/>
+        </w:rPr>
+      </w:pPr>
+    </w:p>
+    <w:p>
+      <w:pPr>
+        <w:jc w:val="both"/>
+        <w:rPr>
+          <w:sz w:val="28"/>
+          <w:szCs w:val="28"/>
+        </w:rPr>
+      </w:pPr>
+    </w:p>
+    <w:p>
+      <w:pPr>
+        <w:jc w:val="both"/>
+        <w:rPr>
+          <w:sz w:val="28"/>
+          <w:szCs w:val="28"/>
+        </w:rPr>
+      </w:pPr>
+    </w:p>
+    <w:p>
+      <w:pPr>
+        <w:jc w:val="both"/>
+        <w:rPr>
+          <w:sz w:val="28"/>
+          <w:szCs w:val="28"/>
+        </w:rPr>
+      </w:pPr>
+    </w:p>
+    <w:p>
+      <w:pPr>
+        <w:jc w:val="both"/>
+        <w:rPr>
+          <w:sz w:val="28"/>
+          <w:szCs w:val="28"/>
+        </w:rPr>
+      </w:pPr>
+    </w:p>
+    <w:p>
+      <w:pPr>
+        <w:jc w:val="both"/>
+        <w:rPr>
+          <w:sz w:val="28"/>
+          <w:szCs w:val="28"/>
+        </w:rPr>
+      </w:pPr>
+    </w:p>
+    <w:p>
+      <w:pPr>
+        <w:jc w:val="both"/>
+        <w:rPr>
+          <w:sz w:val="28"/>
+          <w:szCs w:val="28"/>
+        </w:rPr>
+      </w:pPr>
+    </w:p>
+    <w:p>
+      <w:pPr>
+        <w:jc w:val="both"/>
+        <w:rPr>
+          <w:sz w:val="28"/>
+          <w:szCs w:val="28"/>
+        </w:rPr>
+      </w:pPr>
+    </w:p>
+    <w:p>
+      <w:pPr>
+        <w:jc w:val="both"/>
+        <w:rPr>
+          <w:sz w:val="28"/>
+          <w:szCs w:val="28"/>
+        </w:rPr>
+      </w:pPr>
+    </w:p>
+    <w:p>
+      <w:pPr>
+        <w:jc w:val="both"/>
+        <w:rPr>
+          <w:sz w:val="28"/>
+          <w:szCs w:val="28"/>
+        </w:rPr>
+      </w:pPr>
+    </w:p>
+    <w:p>
+      <w:pPr>
+        <w:jc w:val="both"/>
+        <w:rPr>
+          <w:sz w:val="28"/>
+          <w:szCs w:val="28"/>
+        </w:rPr>
+      </w:pPr>
+    </w:p>
+    <w:p>
+      <w:pPr>
+        <w:jc w:val="both"/>
+        <w:rPr>
+          <w:sz w:val="28"/>
+          <w:szCs w:val="28"/>
+        </w:rPr>
+      </w:pPr>
+    </w:p>
+    <w:p>
+      <w:pPr>
+        <w:jc w:val="both"/>
+        <w:rPr>
+          <w:sz w:val="28"/>
+          <w:szCs w:val="28"/>
+        </w:rPr>
+      </w:pPr>
+    </w:p>
+    <w:p>
+      <w:pPr>
+        <w:jc w:val="both"/>
+        <w:rPr>
+          <w:sz w:val="28"/>
+          <w:szCs w:val="28"/>
+        </w:rPr>
+      </w:pPr>
+    </w:p>
+    <w:p>
+      <w:pPr>
+        <w:jc w:val="both"/>
+        <w:rPr>
+          <w:sz w:val="28"/>
+          <w:szCs w:val="28"/>
+        </w:rPr>
+      </w:pPr>
+    </w:p>
+    <w:p>
+      <w:pPr>
+        <w:jc w:val="both"/>
+        <w:rPr>
+          <w:sz w:val="28"/>
+          <w:szCs w:val="28"/>
+        </w:rPr>
+      </w:pPr>
+    </w:p>
+    <w:p>
+      <w:pPr>
+        <w:jc w:val="both"/>
+        <w:rPr>
+          <w:sz w:val="28"/>
+          <w:szCs w:val="28"/>
+        </w:rPr>
+      </w:pPr>
     </w:p>
     <w:p>
       <w:pPr>
@@ -2364,7 +2824,7 @@
             <w:rPr>
               <w:noProof/>
             </w:rPr>
-            <w:t>3</w:t>
+            <w:t>2</w:t>
           </w:r>
         </w:fldSimple>
       </w:p>
@@ -2626,6 +3086,92 @@
     </w:lvl>
   </w:abstractNum>
   <w:abstractNum w:abstractNumId="2">
+    <w:nsid w:val="1BAC412E"/>
+    <w:multiLevelType w:val="hybridMultilevel"/>
+    <w:tmpl w:val="AD0C2BDC"/>
+    <w:lvl w:ilvl="0" w:tplc="0419000F">
+      <w:start w:val="1"/>
+      <w:numFmt w:val="decimal"/>
+      <w:lvlText w:val="%1."/>
+      <w:lvlJc w:val="left"/>
+      <w:pPr>
+        <w:ind w:left="720" w:hanging="360"/>
+      </w:pPr>
+    </w:lvl>
+    <w:lvl w:ilvl="1" w:tplc="04190019" w:tentative="1">
+      <w:start w:val="1"/>
+      <w:numFmt w:val="lowerLetter"/>
+      <w:lvlText w:val="%2."/>
+      <w:lvlJc w:val="left"/>
+      <w:pPr>
+        <w:ind w:left="1440" w:hanging="360"/>
+      </w:pPr>
+    </w:lvl>
+    <w:lvl w:ilvl="2" w:tplc="0419001B" w:tentative="1">
+      <w:start w:val="1"/>
+      <w:numFmt w:val="lowerRoman"/>
+      <w:lvlText w:val="%3."/>
+      <w:lvlJc w:val="right"/>
+      <w:pPr>
+        <w:ind w:left="2160" w:hanging="180"/>
+      </w:pPr>
+    </w:lvl>
+    <w:lvl w:ilvl="3" w:tplc="0419000F" w:tentative="1">
+      <w:start w:val="1"/>
+      <w:numFmt w:val="decimal"/>
+      <w:lvlText w:val="%4."/>
+      <w:lvlJc w:val="left"/>
+      <w:pPr>
+        <w:ind w:left="2880" w:hanging="360"/>
+      </w:pPr>
+    </w:lvl>
+    <w:lvl w:ilvl="4" w:tplc="04190019" w:tentative="1">
+      <w:start w:val="1"/>
+      <w:numFmt w:val="lowerLetter"/>
+      <w:lvlText w:val="%5."/>
+      <w:lvlJc w:val="left"/>
+      <w:pPr>
+        <w:ind w:left="3600" w:hanging="360"/>
+      </w:pPr>
+    </w:lvl>
+    <w:lvl w:ilvl="5" w:tplc="0419001B" w:tentative="1">
+      <w:start w:val="1"/>
+      <w:numFmt w:val="lowerRoman"/>
+      <w:lvlText w:val="%6."/>
+      <w:lvlJc w:val="right"/>
+      <w:pPr>
+        <w:ind w:left="4320" w:hanging="180"/>
+      </w:pPr>
+    </w:lvl>
+    <w:lvl w:ilvl="6" w:tplc="0419000F" w:tentative="1">
+      <w:start w:val="1"/>
+      <w:numFmt w:val="decimal"/>
+      <w:lvlText w:val="%7."/>
+      <w:lvlJc w:val="left"/>
+      <w:pPr>
+        <w:ind w:left="5040" w:hanging="360"/>
+      </w:pPr>
+    </w:lvl>
+    <w:lvl w:ilvl="7" w:tplc="04190019" w:tentative="1">
+      <w:start w:val="1"/>
+      <w:numFmt w:val="lowerLetter"/>
+      <w:lvlText w:val="%8."/>
+      <w:lvlJc w:val="left"/>
+      <w:pPr>
+        <w:ind w:left="5760" w:hanging="360"/>
+      </w:pPr>
+    </w:lvl>
+    <w:lvl w:ilvl="8" w:tplc="0419001B" w:tentative="1">
+      <w:start w:val="1"/>
+      <w:numFmt w:val="lowerRoman"/>
+      <w:lvlText w:val="%9."/>
+      <w:lvlJc w:val="right"/>
+      <w:pPr>
+        <w:ind w:left="6480" w:hanging="180"/>
+      </w:pPr>
+    </w:lvl>
+  </w:abstractNum>
+  <w:abstractNum w:abstractNumId="3">
     <w:nsid w:val="2435333F"/>
     <w:multiLevelType w:val="hybridMultilevel"/>
     <w:tmpl w:val="830E2C6A"/>
@@ -2711,7 +3257,7 @@
       </w:pPr>
     </w:lvl>
   </w:abstractNum>
-  <w:abstractNum w:abstractNumId="3">
+  <w:abstractNum w:abstractNumId="4">
     <w:nsid w:val="26926347"/>
     <w:multiLevelType w:val="hybridMultilevel"/>
     <w:tmpl w:val="CCC65AEE"/>
@@ -2797,7 +3343,7 @@
       </w:pPr>
     </w:lvl>
   </w:abstractNum>
-  <w:abstractNum w:abstractNumId="4">
+  <w:abstractNum w:abstractNumId="5">
     <w:nsid w:val="428354D2"/>
     <w:multiLevelType w:val="hybridMultilevel"/>
     <w:tmpl w:val="62DAA386"/>
@@ -2883,7 +3429,7 @@
       </w:pPr>
     </w:lvl>
   </w:abstractNum>
-  <w:abstractNum w:abstractNumId="5">
+  <w:abstractNum w:abstractNumId="6">
     <w:nsid w:val="45F6350A"/>
     <w:multiLevelType w:val="hybridMultilevel"/>
     <w:tmpl w:val="18026AB6"/>
@@ -2996,7 +3542,7 @@
       </w:rPr>
     </w:lvl>
   </w:abstractNum>
-  <w:abstractNum w:abstractNumId="6">
+  <w:abstractNum w:abstractNumId="7">
     <w:nsid w:val="67B43238"/>
     <w:multiLevelType w:val="hybridMultilevel"/>
     <w:tmpl w:val="9F1C5FA8"/>
@@ -3083,25 +3629,28 @@
     </w:lvl>
   </w:abstractNum>
   <w:num w:numId="1">
-    <w:abstractNumId w:val="6"/>
+    <w:abstractNumId w:val="7"/>
   </w:num>
   <w:num w:numId="2">
-    <w:abstractNumId w:val="2"/>
+    <w:abstractNumId w:val="3"/>
   </w:num>
   <w:num w:numId="3">
-    <w:abstractNumId w:val="3"/>
+    <w:abstractNumId w:val="4"/>
   </w:num>
   <w:num w:numId="4">
     <w:abstractNumId w:val="0"/>
   </w:num>
   <w:num w:numId="5">
-    <w:abstractNumId w:val="5"/>
+    <w:abstractNumId w:val="6"/>
   </w:num>
   <w:num w:numId="6">
     <w:abstractNumId w:val="1"/>
   </w:num>
   <w:num w:numId="7">
-    <w:abstractNumId w:val="4"/>
+    <w:abstractNumId w:val="5"/>
+  </w:num>
+  <w:num w:numId="8">
+    <w:abstractNumId w:val="2"/>
   </w:num>
 </w:numbering>
 </file>
@@ -3675,7 +4224,7 @@
 </file>
 
 <file path=customXml/itemProps1.xml><?xml version="1.0" encoding="utf-8"?>
-<ds:datastoreItem xmlns:ds="http://schemas.openxmlformats.org/officeDocument/2006/customXml" ds:itemID="{DBB983F7-CCAD-42C4-967A-177EC1592A9B}">
+<ds:datastoreItem xmlns:ds="http://schemas.openxmlformats.org/officeDocument/2006/customXml" ds:itemID="{DED8C8E8-B32D-4F7B-9A7A-0E79EBDB983C}">
   <ds:schemaRefs>
     <ds:schemaRef ds:uri="http://schemas.openxmlformats.org/officeDocument/2006/bibliography"/>
   </ds:schemaRefs>

--- a/Tests/Отчет по тестированию.docx
+++ b/Tests/Отчет по тестированию.docx
@@ -1377,7 +1377,7 @@
           <w:szCs w:val="28"/>
         </w:rPr>
         <w:tab/>
-        <w:t xml:space="preserve">Для проведения тестирования программы разработаны (будут разработаны) тесты ввода-вывода и </w:t>
+        <w:t xml:space="preserve">Для проведения тестирования программы разработаны  тесты ввода-вывода и </w:t>
       </w:r>
       <w:r>
         <w:rPr>
@@ -1669,27 +1669,6 @@
           <w:sz w:val="28"/>
           <w:szCs w:val="28"/>
         </w:rPr>
-        <w:t xml:space="preserve">Проверка равного количества дверей и ключей (еще один элемент сложности) </w:t>
-      </w:r>
-    </w:p>
-    <w:p>
-      <w:pPr>
-        <w:pStyle w:val="a7"/>
-        <w:numPr>
-          <w:ilvl w:val="0"/>
-          <w:numId w:val="2"/>
-        </w:numPr>
-        <w:jc w:val="both"/>
-        <w:rPr>
-          <w:sz w:val="28"/>
-          <w:szCs w:val="28"/>
-        </w:rPr>
-      </w:pPr>
-      <w:r>
-        <w:rPr>
-          <w:sz w:val="28"/>
-          <w:szCs w:val="28"/>
-        </w:rPr>
         <w:t>Проверка количества дверей на соответствие входным параметрам</w:t>
       </w:r>
     </w:p>
@@ -1952,7 +1931,6 @@
         <w:rPr>
           <w:sz w:val="28"/>
           <w:szCs w:val="28"/>
-          <w:lang w:val="en-US"/>
         </w:rPr>
       </w:pPr>
       <w:r>
@@ -1970,35 +1948,22 @@
         <w:rPr>
           <w:sz w:val="28"/>
           <w:szCs w:val="28"/>
-          <w:lang w:val="en-US"/>
-        </w:rPr>
-      </w:pPr>
-    </w:p>
-    <w:p>
-      <w:pPr>
-        <w:jc w:val="both"/>
-        <w:rPr>
-          <w:sz w:val="28"/>
-          <w:szCs w:val="28"/>
-          <w:lang w:val="en-US"/>
-        </w:rPr>
-      </w:pPr>
-    </w:p>
-    <w:p>
-      <w:pPr>
-        <w:jc w:val="both"/>
-        <w:rPr>
-          <w:sz w:val="28"/>
-          <w:szCs w:val="28"/>
-        </w:rPr>
-      </w:pPr>
-      <w:r>
-        <w:rPr>
-          <w:sz w:val="28"/>
-          <w:szCs w:val="28"/>
-          <w:lang w:val="en-US"/>
-        </w:rPr>
-        <w:lastRenderedPageBreak/>
+        </w:rPr>
+      </w:pPr>
+    </w:p>
+    <w:p>
+      <w:pPr>
+        <w:jc w:val="both"/>
+        <w:rPr>
+          <w:sz w:val="28"/>
+          <w:szCs w:val="28"/>
+        </w:rPr>
+      </w:pPr>
+      <w:r>
+        <w:rPr>
+          <w:sz w:val="28"/>
+          <w:szCs w:val="28"/>
+        </w:rPr>
         <w:tab/>
       </w:r>
       <w:r>
@@ -2053,396 +2018,534 @@
     </w:p>
     <w:p>
       <w:pPr>
-        <w:jc w:val="both"/>
-        <w:rPr>
-          <w:sz w:val="28"/>
-          <w:szCs w:val="28"/>
-        </w:rPr>
-      </w:pPr>
-    </w:p>
-    <w:p>
-      <w:pPr>
-        <w:jc w:val="both"/>
-        <w:rPr>
-          <w:sz w:val="28"/>
-          <w:szCs w:val="28"/>
-        </w:rPr>
-      </w:pPr>
-    </w:p>
-    <w:p>
-      <w:pPr>
-        <w:jc w:val="both"/>
-        <w:rPr>
-          <w:sz w:val="28"/>
-          <w:szCs w:val="28"/>
-        </w:rPr>
-      </w:pPr>
-    </w:p>
-    <w:p>
-      <w:pPr>
-        <w:jc w:val="both"/>
-        <w:rPr>
-          <w:sz w:val="28"/>
-          <w:szCs w:val="28"/>
-        </w:rPr>
-      </w:pPr>
-    </w:p>
-    <w:p>
-      <w:pPr>
-        <w:jc w:val="both"/>
-        <w:rPr>
-          <w:sz w:val="28"/>
-          <w:szCs w:val="28"/>
-        </w:rPr>
-      </w:pPr>
-    </w:p>
-    <w:p>
-      <w:pPr>
-        <w:jc w:val="both"/>
-        <w:rPr>
-          <w:sz w:val="28"/>
-          <w:szCs w:val="28"/>
-        </w:rPr>
-      </w:pPr>
-    </w:p>
-    <w:p>
-      <w:pPr>
-        <w:jc w:val="both"/>
-        <w:rPr>
-          <w:sz w:val="28"/>
-          <w:szCs w:val="28"/>
-        </w:rPr>
-      </w:pPr>
-    </w:p>
-    <w:p>
-      <w:pPr>
-        <w:jc w:val="both"/>
-        <w:rPr>
-          <w:sz w:val="28"/>
-          <w:szCs w:val="28"/>
-        </w:rPr>
-      </w:pPr>
-    </w:p>
-    <w:p>
-      <w:pPr>
-        <w:jc w:val="both"/>
-        <w:rPr>
-          <w:sz w:val="28"/>
-          <w:szCs w:val="28"/>
-        </w:rPr>
-      </w:pPr>
-    </w:p>
-    <w:p>
-      <w:pPr>
-        <w:jc w:val="both"/>
-        <w:rPr>
-          <w:sz w:val="28"/>
-          <w:szCs w:val="28"/>
-        </w:rPr>
-      </w:pPr>
-    </w:p>
-    <w:p>
-      <w:pPr>
-        <w:jc w:val="both"/>
-        <w:rPr>
-          <w:sz w:val="28"/>
-          <w:szCs w:val="28"/>
-        </w:rPr>
-      </w:pPr>
-    </w:p>
-    <w:p>
-      <w:pPr>
-        <w:jc w:val="both"/>
-        <w:rPr>
-          <w:sz w:val="28"/>
-          <w:szCs w:val="28"/>
-        </w:rPr>
-      </w:pPr>
-    </w:p>
-    <w:p>
-      <w:pPr>
-        <w:jc w:val="both"/>
-        <w:rPr>
-          <w:sz w:val="28"/>
-          <w:szCs w:val="28"/>
-        </w:rPr>
-      </w:pPr>
-    </w:p>
-    <w:p>
-      <w:pPr>
-        <w:jc w:val="both"/>
-        <w:rPr>
-          <w:sz w:val="28"/>
-          <w:szCs w:val="28"/>
-        </w:rPr>
-      </w:pPr>
-    </w:p>
-    <w:p>
-      <w:pPr>
-        <w:jc w:val="both"/>
-        <w:rPr>
-          <w:sz w:val="28"/>
-          <w:szCs w:val="28"/>
-        </w:rPr>
-      </w:pPr>
-    </w:p>
-    <w:p>
-      <w:pPr>
-        <w:jc w:val="both"/>
-        <w:rPr>
-          <w:sz w:val="28"/>
-          <w:szCs w:val="28"/>
-        </w:rPr>
-      </w:pPr>
-    </w:p>
-    <w:p>
-      <w:pPr>
-        <w:jc w:val="both"/>
-        <w:rPr>
-          <w:sz w:val="28"/>
-          <w:szCs w:val="28"/>
-        </w:rPr>
-      </w:pPr>
-    </w:p>
-    <w:p>
-      <w:pPr>
-        <w:jc w:val="both"/>
-        <w:rPr>
-          <w:sz w:val="28"/>
-          <w:szCs w:val="28"/>
-        </w:rPr>
-      </w:pPr>
-    </w:p>
-    <w:p>
-      <w:pPr>
-        <w:jc w:val="both"/>
-        <w:rPr>
-          <w:sz w:val="28"/>
-          <w:szCs w:val="28"/>
-        </w:rPr>
-      </w:pPr>
-    </w:p>
-    <w:p>
-      <w:pPr>
-        <w:jc w:val="both"/>
-        <w:rPr>
-          <w:sz w:val="28"/>
-          <w:szCs w:val="28"/>
-        </w:rPr>
-      </w:pPr>
-    </w:p>
-    <w:p>
-      <w:pPr>
-        <w:jc w:val="both"/>
-        <w:rPr>
-          <w:sz w:val="28"/>
-          <w:szCs w:val="28"/>
-        </w:rPr>
-      </w:pPr>
-    </w:p>
-    <w:p>
-      <w:pPr>
-        <w:jc w:val="both"/>
-        <w:rPr>
-          <w:sz w:val="28"/>
-          <w:szCs w:val="28"/>
-        </w:rPr>
-      </w:pPr>
-    </w:p>
-    <w:p>
-      <w:pPr>
-        <w:jc w:val="both"/>
-        <w:rPr>
-          <w:sz w:val="28"/>
-          <w:szCs w:val="28"/>
-        </w:rPr>
-      </w:pPr>
-    </w:p>
-    <w:p>
-      <w:pPr>
-        <w:jc w:val="both"/>
-        <w:rPr>
-          <w:sz w:val="28"/>
-          <w:szCs w:val="28"/>
-        </w:rPr>
-      </w:pPr>
-    </w:p>
-    <w:p>
-      <w:pPr>
-        <w:jc w:val="both"/>
-        <w:rPr>
-          <w:sz w:val="28"/>
-          <w:szCs w:val="28"/>
-        </w:rPr>
-      </w:pPr>
-    </w:p>
-    <w:p>
-      <w:pPr>
-        <w:jc w:val="both"/>
-        <w:rPr>
-          <w:sz w:val="28"/>
-          <w:szCs w:val="28"/>
-        </w:rPr>
-      </w:pPr>
-    </w:p>
-    <w:p>
-      <w:pPr>
-        <w:jc w:val="both"/>
-        <w:rPr>
-          <w:sz w:val="28"/>
-          <w:szCs w:val="28"/>
-        </w:rPr>
-      </w:pPr>
-    </w:p>
-    <w:p>
-      <w:pPr>
-        <w:jc w:val="both"/>
-        <w:rPr>
-          <w:sz w:val="28"/>
-          <w:szCs w:val="28"/>
-        </w:rPr>
-      </w:pPr>
-    </w:p>
-    <w:p>
-      <w:pPr>
-        <w:jc w:val="both"/>
-        <w:rPr>
-          <w:sz w:val="28"/>
-          <w:szCs w:val="28"/>
-        </w:rPr>
-      </w:pPr>
-    </w:p>
-    <w:p>
-      <w:pPr>
-        <w:jc w:val="both"/>
-        <w:rPr>
-          <w:sz w:val="28"/>
-          <w:szCs w:val="28"/>
-        </w:rPr>
-      </w:pPr>
-    </w:p>
-    <w:p>
-      <w:pPr>
-        <w:jc w:val="both"/>
-        <w:rPr>
-          <w:sz w:val="28"/>
-          <w:szCs w:val="28"/>
-        </w:rPr>
-      </w:pPr>
-    </w:p>
-    <w:p>
-      <w:pPr>
-        <w:jc w:val="both"/>
-        <w:rPr>
-          <w:sz w:val="28"/>
-          <w:szCs w:val="28"/>
-        </w:rPr>
-      </w:pPr>
-    </w:p>
-    <w:p>
-      <w:pPr>
-        <w:jc w:val="both"/>
-        <w:rPr>
-          <w:sz w:val="28"/>
-          <w:szCs w:val="28"/>
-        </w:rPr>
-      </w:pPr>
-    </w:p>
-    <w:p>
-      <w:pPr>
-        <w:jc w:val="both"/>
-        <w:rPr>
-          <w:sz w:val="28"/>
-          <w:szCs w:val="28"/>
-        </w:rPr>
-      </w:pPr>
-    </w:p>
-    <w:p>
-      <w:pPr>
-        <w:jc w:val="both"/>
-        <w:rPr>
-          <w:sz w:val="28"/>
-          <w:szCs w:val="28"/>
-        </w:rPr>
-      </w:pPr>
-    </w:p>
-    <w:p>
-      <w:pPr>
-        <w:jc w:val="both"/>
-        <w:rPr>
-          <w:sz w:val="28"/>
-          <w:szCs w:val="28"/>
-        </w:rPr>
-      </w:pPr>
-    </w:p>
-    <w:p>
-      <w:pPr>
-        <w:jc w:val="both"/>
-        <w:rPr>
-          <w:sz w:val="28"/>
-          <w:szCs w:val="28"/>
-        </w:rPr>
-      </w:pPr>
-    </w:p>
-    <w:p>
-      <w:pPr>
-        <w:jc w:val="both"/>
-        <w:rPr>
-          <w:sz w:val="28"/>
-          <w:szCs w:val="28"/>
-        </w:rPr>
-      </w:pPr>
-    </w:p>
-    <w:p>
-      <w:pPr>
-        <w:jc w:val="both"/>
-        <w:rPr>
-          <w:sz w:val="28"/>
-          <w:szCs w:val="28"/>
-        </w:rPr>
-      </w:pPr>
-    </w:p>
-    <w:p>
-      <w:pPr>
-        <w:jc w:val="both"/>
-        <w:rPr>
-          <w:sz w:val="28"/>
-          <w:szCs w:val="28"/>
-        </w:rPr>
-      </w:pPr>
-    </w:p>
-    <w:p>
-      <w:pPr>
-        <w:jc w:val="both"/>
-        <w:rPr>
-          <w:sz w:val="28"/>
-          <w:szCs w:val="28"/>
-        </w:rPr>
-      </w:pPr>
-    </w:p>
-    <w:p>
-      <w:pPr>
-        <w:jc w:val="both"/>
-        <w:rPr>
-          <w:sz w:val="28"/>
-          <w:szCs w:val="28"/>
-        </w:rPr>
-      </w:pPr>
-    </w:p>
-    <w:p>
-      <w:pPr>
-        <w:jc w:val="center"/>
-        <w:rPr>
-          <w:sz w:val="28"/>
-          <w:szCs w:val="28"/>
-        </w:rPr>
-      </w:pPr>
-      <w:r>
-        <w:rPr>
+        <w:pStyle w:val="a7"/>
+        <w:ind w:left="0"/>
+        <w:jc w:val="center"/>
+        <w:rPr>
+          <w:b/>
+          <w:sz w:val="28"/>
+          <w:szCs w:val="28"/>
+        </w:rPr>
+      </w:pPr>
+      <w:r>
+        <w:rPr>
+          <w:b/>
           <w:sz w:val="28"/>
           <w:szCs w:val="28"/>
         </w:rPr>
         <w:lastRenderedPageBreak/>
+        <w:t xml:space="preserve">2.2 </w:t>
+      </w:r>
+      <w:r>
+        <w:rPr>
+          <w:b/>
+          <w:sz w:val="28"/>
+          <w:szCs w:val="28"/>
+          <w:lang w:val="en-US"/>
+        </w:rPr>
+        <w:t>Unit-</w:t>
+      </w:r>
+      <w:r>
+        <w:rPr>
+          <w:b/>
+          <w:sz w:val="28"/>
+          <w:szCs w:val="28"/>
+        </w:rPr>
+        <w:t>тесты</w:t>
+      </w:r>
+    </w:p>
+    <w:p>
+      <w:pPr>
+        <w:pStyle w:val="a7"/>
+        <w:ind w:left="0"/>
+        <w:jc w:val="both"/>
+        <w:rPr>
+          <w:b/>
+          <w:sz w:val="28"/>
+          <w:szCs w:val="28"/>
+        </w:rPr>
+      </w:pPr>
+    </w:p>
+    <w:p>
+      <w:pPr>
+        <w:pStyle w:val="a7"/>
+        <w:ind w:left="0"/>
+        <w:jc w:val="both"/>
+        <w:rPr>
+          <w:sz w:val="28"/>
+          <w:szCs w:val="28"/>
+        </w:rPr>
+      </w:pPr>
+      <w:r>
+        <w:rPr>
+          <w:b/>
+          <w:sz w:val="28"/>
+          <w:szCs w:val="28"/>
+        </w:rPr>
+        <w:tab/>
+      </w:r>
+      <w:r>
+        <w:rPr>
+          <w:sz w:val="28"/>
+          <w:szCs w:val="28"/>
+        </w:rPr>
+        <w:t xml:space="preserve">В ходе тестов проверяется два метода из класса генерации лабиринта. Первый метод генерирует вход и выход. Проверке подвергается координаты входа и выхода - они должны соответствовать внешней границе лабиринта. </w:t>
+      </w:r>
+      <w:r>
+        <w:rPr>
+          <w:sz w:val="28"/>
+          <w:szCs w:val="28"/>
+        </w:rPr>
+        <w:t>Второй метод используется для создания массива лабиринта. Проверяется финальный размер массива , который должен соответствовать квадрату размера поданного на вход. Тестирование основного метода генерации не имеет смысла так как сводится к тестам ввода/вывода.</w:t>
+      </w:r>
+    </w:p>
+    <w:p>
+      <w:pPr>
+        <w:pStyle w:val="a7"/>
+        <w:ind w:left="0"/>
+        <w:jc w:val="both"/>
+        <w:rPr>
+          <w:sz w:val="28"/>
+          <w:szCs w:val="28"/>
+        </w:rPr>
+      </w:pPr>
+    </w:p>
+    <w:p>
+      <w:pPr>
+        <w:pStyle w:val="a7"/>
+        <w:ind w:left="0"/>
+        <w:jc w:val="both"/>
+        <w:rPr>
+          <w:sz w:val="28"/>
+          <w:szCs w:val="28"/>
+        </w:rPr>
+      </w:pPr>
+      <w:r>
+        <w:rPr>
+          <w:sz w:val="28"/>
+          <w:szCs w:val="28"/>
+        </w:rPr>
+        <w:tab/>
+        <w:t>Класс теста также содержит словарь с условиями тестов.</w:t>
+      </w:r>
+    </w:p>
+    <w:p>
+      <w:pPr>
+        <w:pStyle w:val="a7"/>
+        <w:ind w:left="0"/>
+        <w:jc w:val="both"/>
+        <w:rPr>
+          <w:sz w:val="28"/>
+          <w:szCs w:val="28"/>
+        </w:rPr>
+      </w:pPr>
+      <w:r>
+        <w:rPr>
+          <w:sz w:val="28"/>
+          <w:szCs w:val="28"/>
+        </w:rPr>
+        <w:tab/>
+      </w:r>
+    </w:p>
+    <w:p>
+      <w:pPr>
+        <w:pStyle w:val="a7"/>
+        <w:ind w:left="0"/>
+        <w:jc w:val="both"/>
+        <w:rPr>
+          <w:sz w:val="28"/>
+          <w:szCs w:val="28"/>
+          <w:lang w:val="en-US"/>
+        </w:rPr>
+      </w:pPr>
+      <w:r>
+        <w:rPr>
+          <w:sz w:val="28"/>
+          <w:szCs w:val="28"/>
+        </w:rPr>
+        <w:tab/>
+        <w:t>Инструкция по работе с тестом</w:t>
+      </w:r>
+      <w:r>
+        <w:rPr>
+          <w:sz w:val="28"/>
+          <w:szCs w:val="28"/>
+        </w:rPr>
+        <w:t>:</w:t>
+      </w:r>
+    </w:p>
+    <w:p>
+      <w:pPr>
+        <w:pStyle w:val="a7"/>
+        <w:ind w:left="0"/>
+        <w:jc w:val="both"/>
+        <w:rPr>
+          <w:sz w:val="28"/>
+          <w:szCs w:val="28"/>
+        </w:rPr>
+      </w:pPr>
+      <w:r>
+        <w:rPr>
+          <w:sz w:val="28"/>
+          <w:szCs w:val="28"/>
+        </w:rPr>
+        <w:t xml:space="preserve">1. </w:t>
+      </w:r>
+      <w:r>
+        <w:rPr>
+          <w:sz w:val="28"/>
+          <w:szCs w:val="28"/>
+        </w:rPr>
+        <w:t>Запустить тест. Входные параметры не нужны.</w:t>
+      </w:r>
+    </w:p>
+    <w:p>
+      <w:pPr>
+        <w:pStyle w:val="a7"/>
+        <w:ind w:left="0"/>
+        <w:jc w:val="both"/>
+        <w:rPr>
+          <w:sz w:val="28"/>
+          <w:szCs w:val="28"/>
+          <w:lang w:val="en-US"/>
+        </w:rPr>
+      </w:pPr>
+      <w:r>
+        <w:rPr>
+          <w:sz w:val="28"/>
+          <w:szCs w:val="28"/>
+        </w:rPr>
+        <w:t xml:space="preserve">2. Получить выходной файл с результатами тестирования. Имя файла - </w:t>
+      </w:r>
+      <w:proofErr w:type="spellStart"/>
+      <w:r>
+        <w:rPr>
+          <w:sz w:val="28"/>
+          <w:szCs w:val="28"/>
+          <w:lang w:val="en-US"/>
+        </w:rPr>
+        <w:t>unit_tests_</w:t>
+      </w:r>
+      <w:r>
+        <w:rPr>
+          <w:sz w:val="28"/>
+          <w:szCs w:val="28"/>
+          <w:lang w:val="en-US"/>
+        </w:rPr>
+        <w:t>result</w:t>
+      </w:r>
+      <w:proofErr w:type="spellEnd"/>
+    </w:p>
+    <w:p>
+      <w:pPr>
+        <w:pStyle w:val="a7"/>
+        <w:ind w:left="0"/>
+        <w:jc w:val="both"/>
+        <w:rPr>
+          <w:sz w:val="28"/>
+          <w:szCs w:val="28"/>
+          <w:lang w:val="en-US"/>
+        </w:rPr>
+      </w:pPr>
+    </w:p>
+    <w:p>
+      <w:pPr>
+        <w:pStyle w:val="a7"/>
+        <w:ind w:left="0"/>
+        <w:jc w:val="both"/>
+        <w:rPr>
+          <w:sz w:val="28"/>
+          <w:szCs w:val="28"/>
+        </w:rPr>
+      </w:pPr>
+      <w:r>
+        <w:rPr>
+          <w:sz w:val="28"/>
+          <w:szCs w:val="28"/>
+          <w:lang w:val="en-US"/>
+        </w:rPr>
+        <w:tab/>
+      </w:r>
+      <w:r>
+        <w:rPr>
+          <w:sz w:val="28"/>
+          <w:szCs w:val="28"/>
+        </w:rPr>
+        <w:t>Примечания:</w:t>
+      </w:r>
+    </w:p>
+    <w:p>
+      <w:pPr>
+        <w:pStyle w:val="a7"/>
+        <w:ind w:left="0"/>
+        <w:jc w:val="both"/>
+        <w:rPr>
+          <w:sz w:val="28"/>
+          <w:szCs w:val="28"/>
+        </w:rPr>
+      </w:pPr>
+      <w:r>
+        <w:rPr>
+          <w:sz w:val="28"/>
+          <w:szCs w:val="28"/>
+        </w:rPr>
+        <w:t>1. Тесты находятся в папке с основной программой , чтобы избежать усложнения с импортом класса генератора лабиринтов.</w:t>
+      </w:r>
+      <w:r>
+        <w:rPr>
+          <w:sz w:val="28"/>
+          <w:szCs w:val="28"/>
+        </w:rPr>
+        <w:t xml:space="preserve"> </w:t>
+      </w:r>
+    </w:p>
+    <w:p>
+      <w:pPr>
+        <w:jc w:val="center"/>
+        <w:rPr>
+          <w:sz w:val="28"/>
+          <w:szCs w:val="28"/>
+        </w:rPr>
+      </w:pPr>
+    </w:p>
+    <w:p>
+      <w:pPr>
+        <w:jc w:val="center"/>
+        <w:rPr>
+          <w:sz w:val="28"/>
+          <w:szCs w:val="28"/>
+        </w:rPr>
+      </w:pPr>
+    </w:p>
+    <w:p>
+      <w:pPr>
+        <w:jc w:val="center"/>
+        <w:rPr>
+          <w:sz w:val="28"/>
+          <w:szCs w:val="28"/>
+        </w:rPr>
+      </w:pPr>
+    </w:p>
+    <w:p>
+      <w:pPr>
+        <w:jc w:val="center"/>
+        <w:rPr>
+          <w:sz w:val="28"/>
+          <w:szCs w:val="28"/>
+        </w:rPr>
+      </w:pPr>
+    </w:p>
+    <w:p>
+      <w:pPr>
+        <w:jc w:val="center"/>
+        <w:rPr>
+          <w:sz w:val="28"/>
+          <w:szCs w:val="28"/>
+        </w:rPr>
+      </w:pPr>
+    </w:p>
+    <w:p>
+      <w:pPr>
+        <w:jc w:val="center"/>
+        <w:rPr>
+          <w:sz w:val="28"/>
+          <w:szCs w:val="28"/>
+        </w:rPr>
+      </w:pPr>
+    </w:p>
+    <w:p>
+      <w:pPr>
+        <w:jc w:val="center"/>
+        <w:rPr>
+          <w:sz w:val="28"/>
+          <w:szCs w:val="28"/>
+        </w:rPr>
+      </w:pPr>
+    </w:p>
+    <w:p>
+      <w:pPr>
+        <w:jc w:val="center"/>
+        <w:rPr>
+          <w:sz w:val="28"/>
+          <w:szCs w:val="28"/>
+        </w:rPr>
+      </w:pPr>
+    </w:p>
+    <w:p>
+      <w:pPr>
+        <w:jc w:val="center"/>
+        <w:rPr>
+          <w:sz w:val="28"/>
+          <w:szCs w:val="28"/>
+        </w:rPr>
+      </w:pPr>
+    </w:p>
+    <w:p>
+      <w:pPr>
+        <w:jc w:val="center"/>
+        <w:rPr>
+          <w:sz w:val="28"/>
+          <w:szCs w:val="28"/>
+        </w:rPr>
+      </w:pPr>
+    </w:p>
+    <w:p>
+      <w:pPr>
+        <w:jc w:val="center"/>
+        <w:rPr>
+          <w:sz w:val="28"/>
+          <w:szCs w:val="28"/>
+        </w:rPr>
+      </w:pPr>
+    </w:p>
+    <w:p>
+      <w:pPr>
+        <w:jc w:val="center"/>
+        <w:rPr>
+          <w:sz w:val="28"/>
+          <w:szCs w:val="28"/>
+        </w:rPr>
+      </w:pPr>
+    </w:p>
+    <w:p>
+      <w:pPr>
+        <w:jc w:val="center"/>
+        <w:rPr>
+          <w:sz w:val="28"/>
+          <w:szCs w:val="28"/>
+        </w:rPr>
+      </w:pPr>
+    </w:p>
+    <w:p>
+      <w:pPr>
+        <w:jc w:val="center"/>
+        <w:rPr>
+          <w:sz w:val="28"/>
+          <w:szCs w:val="28"/>
+        </w:rPr>
+      </w:pPr>
+    </w:p>
+    <w:p>
+      <w:pPr>
+        <w:jc w:val="center"/>
+        <w:rPr>
+          <w:sz w:val="28"/>
+          <w:szCs w:val="28"/>
+        </w:rPr>
+      </w:pPr>
+    </w:p>
+    <w:p>
+      <w:pPr>
+        <w:jc w:val="center"/>
+        <w:rPr>
+          <w:sz w:val="28"/>
+          <w:szCs w:val="28"/>
+        </w:rPr>
+      </w:pPr>
+    </w:p>
+    <w:p>
+      <w:pPr>
+        <w:jc w:val="center"/>
+        <w:rPr>
+          <w:sz w:val="28"/>
+          <w:szCs w:val="28"/>
+        </w:rPr>
+      </w:pPr>
+    </w:p>
+    <w:p>
+      <w:pPr>
+        <w:jc w:val="center"/>
+        <w:rPr>
+          <w:sz w:val="28"/>
+          <w:szCs w:val="28"/>
+        </w:rPr>
+      </w:pPr>
+    </w:p>
+    <w:p>
+      <w:pPr>
+        <w:jc w:val="center"/>
+        <w:rPr>
+          <w:sz w:val="28"/>
+          <w:szCs w:val="28"/>
+        </w:rPr>
+      </w:pPr>
+    </w:p>
+    <w:p>
+      <w:pPr>
+        <w:jc w:val="center"/>
+        <w:rPr>
+          <w:sz w:val="28"/>
+          <w:szCs w:val="28"/>
+        </w:rPr>
+      </w:pPr>
+    </w:p>
+    <w:p>
+      <w:pPr>
+        <w:jc w:val="center"/>
+        <w:rPr>
+          <w:sz w:val="28"/>
+          <w:szCs w:val="28"/>
+        </w:rPr>
+      </w:pPr>
+    </w:p>
+    <w:p>
+      <w:pPr>
+        <w:jc w:val="center"/>
+        <w:rPr>
+          <w:sz w:val="28"/>
+          <w:szCs w:val="28"/>
+        </w:rPr>
+      </w:pPr>
+    </w:p>
+    <w:p>
+      <w:pPr>
+        <w:jc w:val="center"/>
+        <w:rPr>
+          <w:sz w:val="28"/>
+          <w:szCs w:val="28"/>
+        </w:rPr>
+      </w:pPr>
+    </w:p>
+    <w:p>
+      <w:pPr>
+        <w:jc w:val="center"/>
+        <w:rPr>
+          <w:sz w:val="28"/>
+          <w:szCs w:val="28"/>
+        </w:rPr>
+      </w:pPr>
+    </w:p>
+    <w:p>
+      <w:pPr>
+        <w:jc w:val="center"/>
+        <w:rPr>
+          <w:sz w:val="28"/>
+          <w:szCs w:val="28"/>
+        </w:rPr>
+      </w:pPr>
+    </w:p>
+    <w:p>
+      <w:pPr>
+        <w:jc w:val="center"/>
+        <w:rPr>
+          <w:sz w:val="28"/>
+          <w:szCs w:val="28"/>
+        </w:rPr>
+      </w:pPr>
+    </w:p>
+    <w:p>
+      <w:pPr>
+        <w:jc w:val="center"/>
+        <w:rPr>
+          <w:sz w:val="28"/>
+          <w:szCs w:val="28"/>
+        </w:rPr>
+      </w:pPr>
+      <w:r>
+        <w:rPr>
+          <w:sz w:val="28"/>
+          <w:szCs w:val="28"/>
+        </w:rPr>
         <w:t>3.ПРИЛОЖЕНИЕ</w:t>
       </w:r>
     </w:p>
@@ -2824,7 +2927,7 @@
             <w:rPr>
               <w:noProof/>
             </w:rPr>
-            <w:t>2</w:t>
+            <w:t>3</w:t>
           </w:r>
         </w:fldSimple>
       </w:p>
@@ -4224,7 +4327,7 @@
 </file>
 
 <file path=customXml/itemProps1.xml><?xml version="1.0" encoding="utf-8"?>
-<ds:datastoreItem xmlns:ds="http://schemas.openxmlformats.org/officeDocument/2006/customXml" ds:itemID="{DED8C8E8-B32D-4F7B-9A7A-0E79EBDB983C}">
+<ds:datastoreItem xmlns:ds="http://schemas.openxmlformats.org/officeDocument/2006/customXml" ds:itemID="{90094FDD-6028-4427-A653-F6C1D23F4A63}">
   <ds:schemaRefs>
     <ds:schemaRef ds:uri="http://schemas.openxmlformats.org/officeDocument/2006/bibliography"/>
   </ds:schemaRefs>
